--- a/document/DOCUMENT _C1SE-04_V1/4.Propject Plan/C1SE-04_Project Plan-v1.0.docx
+++ b/document/DOCUMENT _C1SE-04_V1/4.Propject Plan/C1SE-04_Project Plan-v1.0.docx
@@ -94,7 +94,7 @@
           </mc:Choice>
           <mc:Fallback>
             <w:pict>
-              <v:rect w14:anchorId="4C034C64" id="Rectangle 1" o:spid="_x0000_s1026" style="position:absolute;margin-left:0;margin-top:-22.8pt;width:466.8pt;height:701.15pt;z-index:251663872;visibility:visible;mso-wrap-style:square;mso-width-percent:0;mso-height-percent:0;mso-wrap-distance-left:9pt;mso-wrap-distance-top:0;mso-wrap-distance-right:9pt;mso-wrap-distance-bottom:0;mso-position-horizontal:absolute;mso-position-horizontal-relative:text;mso-position-vertical:absolute;mso-position-vertical-relative:text;mso-width-percent:0;mso-height-percent:0;mso-width-relative:margin;mso-height-relative:margin;v-text-anchor:middle" o:gfxdata="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" filled="f" strokecolor="black [3213]"/>
+              <v:rect w14:anchorId="5AED0038" id="Rectangle 1" o:spid="_x0000_s1026" style="position:absolute;margin-left:0;margin-top:-22.8pt;width:466.8pt;height:701.15pt;z-index:251663872;visibility:visible;mso-wrap-style:square;mso-width-percent:0;mso-height-percent:0;mso-wrap-distance-left:9pt;mso-wrap-distance-top:0;mso-wrap-distance-right:9pt;mso-wrap-distance-bottom:0;mso-position-horizontal:absolute;mso-position-horizontal-relative:text;mso-position-vertical:absolute;mso-position-vertical-relative:text;mso-width-percent:0;mso-height-percent:0;mso-width-relative:margin;mso-height-relative:margin;v-text-anchor:middle" o:gfxdata="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" filled="f" strokecolor="black [3213]"/>
             </w:pict>
           </mc:Fallback>
         </mc:AlternateContent>
@@ -1584,7 +1584,7 @@
             <w:hyperlink r:id="rId9" w:history="1">
               <w:r>
                 <w:rPr>
-                  <w:rStyle w:val="Siuktni"/>
+                  <w:rStyle w:val="Hyperlink"/>
                   <w:rFonts w:ascii="Times New Roman" w:eastAsia="Times New Roman" w:hAnsi="Times New Roman" w:cs="Times New Roman"/>
                 </w:rPr>
                 <w:t>hatnhuhang@duytan.edu.vn</w:t>
@@ -1683,7 +1683,7 @@
             <w:hyperlink r:id="rId10" w:history="1">
               <w:r>
                 <w:rPr>
-                  <w:rStyle w:val="Siuktni"/>
+                  <w:rStyle w:val="Hyperlink"/>
                   <w:rFonts w:ascii="Times New Roman" w:eastAsia="Times New Roman" w:hAnsi="Times New Roman" w:cs="Times New Roman"/>
                 </w:rPr>
                 <w:t>minhtoi2799@gmail.com</w:t>
@@ -1776,7 +1776,7 @@
             <w:hyperlink r:id="rId11" w:history="1">
               <w:r>
                 <w:rPr>
-                  <w:rStyle w:val="Siuktni"/>
+                  <w:rStyle w:val="Hyperlink"/>
                   <w:rFonts w:ascii="Times New Roman" w:eastAsia="Times New Roman" w:hAnsi="Times New Roman" w:cs="Times New Roman"/>
                 </w:rPr>
                 <w:t>huuthiennguyen1999@gmail.com</w:t>
@@ -4895,7 +4895,7 @@
     <w:bookmarkStart w:id="3" w:name="_Toc531908252"/>
     <w:p>
       <w:pPr>
-        <w:pStyle w:val="Mucluc1"/>
+        <w:pStyle w:val="TOC1"/>
         <w:tabs>
           <w:tab w:val="left" w:pos="480"/>
           <w:tab w:val="right" w:leader="dot" w:pos="9061"/>
@@ -4940,7 +4940,7 @@
       <w:hyperlink w:anchor="_Toc51421794" w:history="1">
         <w:r>
           <w:rPr>
-            <w:rStyle w:val="Siuktni"/>
+            <w:rStyle w:val="Hyperlink"/>
             <w:rFonts w:ascii="Times New Roman" w:hAnsi="Times New Roman" w:cs="Times New Roman"/>
             <w:b/>
             <w:noProof/>
@@ -4963,7 +4963,7 @@
         </w:r>
         <w:r>
           <w:rPr>
-            <w:rStyle w:val="Siuktni"/>
+            <w:rStyle w:val="Hyperlink"/>
             <w:rFonts w:ascii="Times New Roman" w:hAnsi="Times New Roman" w:cs="Times New Roman"/>
             <w:b/>
             <w:noProof/>
@@ -5052,7 +5052,7 @@
     </w:p>
     <w:p>
       <w:pPr>
-        <w:pStyle w:val="Mucluc2"/>
+        <w:pStyle w:val="TOC2"/>
         <w:rPr>
           <w:rFonts w:eastAsiaTheme="minorEastAsia" w:cs="Times New Roman"/>
           <w:noProof/>
@@ -5065,7 +5065,7 @@
       <w:hyperlink w:anchor="_Toc51421795" w:history="1">
         <w:r>
           <w:rPr>
-            <w:rStyle w:val="Siuktni"/>
+            <w:rStyle w:val="Hyperlink"/>
             <w:rFonts w:cs="Times New Roman"/>
             <w:noProof/>
             <w:sz w:val="26"/>
@@ -5086,7 +5086,7 @@
         </w:r>
         <w:r>
           <w:rPr>
-            <w:rStyle w:val="Siuktni"/>
+            <w:rStyle w:val="Hyperlink"/>
             <w:rFonts w:cs="Times New Roman"/>
             <w:noProof/>
             <w:sz w:val="26"/>
@@ -5167,7 +5167,7 @@
     </w:p>
     <w:p>
       <w:pPr>
-        <w:pStyle w:val="Mucluc2"/>
+        <w:pStyle w:val="TOC2"/>
         <w:rPr>
           <w:rFonts w:eastAsiaTheme="minorEastAsia" w:cs="Times New Roman"/>
           <w:noProof/>
@@ -5180,7 +5180,7 @@
       <w:hyperlink w:anchor="_Toc51421796" w:history="1">
         <w:r>
           <w:rPr>
-            <w:rStyle w:val="Siuktni"/>
+            <w:rStyle w:val="Hyperlink"/>
             <w:rFonts w:cs="Times New Roman"/>
             <w:noProof/>
             <w:sz w:val="26"/>
@@ -5201,7 +5201,7 @@
         </w:r>
         <w:r>
           <w:rPr>
-            <w:rStyle w:val="Siuktni"/>
+            <w:rStyle w:val="Hyperlink"/>
             <w:rFonts w:cs="Times New Roman"/>
             <w:noProof/>
             <w:sz w:val="26"/>
@@ -5282,7 +5282,7 @@
     </w:p>
     <w:p>
       <w:pPr>
-        <w:pStyle w:val="Mucluc1"/>
+        <w:pStyle w:val="TOC1"/>
         <w:tabs>
           <w:tab w:val="left" w:pos="480"/>
           <w:tab w:val="right" w:leader="dot" w:pos="9061"/>
@@ -5300,7 +5300,7 @@
       <w:hyperlink w:anchor="_Toc51421797" w:history="1">
         <w:r>
           <w:rPr>
-            <w:rStyle w:val="Siuktni"/>
+            <w:rStyle w:val="Hyperlink"/>
             <w:rFonts w:ascii="Times New Roman" w:hAnsi="Times New Roman" w:cs="Times New Roman"/>
             <w:b/>
             <w:noProof/>
@@ -5323,7 +5323,7 @@
         </w:r>
         <w:r>
           <w:rPr>
-            <w:rStyle w:val="Siuktni"/>
+            <w:rStyle w:val="Hyperlink"/>
             <w:rFonts w:ascii="Times New Roman" w:hAnsi="Times New Roman" w:cs="Times New Roman"/>
             <w:b/>
             <w:noProof/>
@@ -5412,7 +5412,7 @@
     </w:p>
     <w:p>
       <w:pPr>
-        <w:pStyle w:val="Mucluc2"/>
+        <w:pStyle w:val="TOC2"/>
         <w:rPr>
           <w:rFonts w:eastAsiaTheme="minorEastAsia" w:cs="Times New Roman"/>
           <w:noProof/>
@@ -5425,7 +5425,7 @@
       <w:hyperlink w:anchor="_Toc51421798" w:history="1">
         <w:r>
           <w:rPr>
-            <w:rStyle w:val="Siuktni"/>
+            <w:rStyle w:val="Hyperlink"/>
             <w:rFonts w:cs="Times New Roman"/>
             <w:noProof/>
             <w:sz w:val="26"/>
@@ -5446,7 +5446,7 @@
         </w:r>
         <w:r>
           <w:rPr>
-            <w:rStyle w:val="Siuktni"/>
+            <w:rStyle w:val="Hyperlink"/>
             <w:rFonts w:cs="Times New Roman"/>
             <w:noProof/>
             <w:sz w:val="26"/>
@@ -5527,7 +5527,7 @@
     </w:p>
     <w:p>
       <w:pPr>
-        <w:pStyle w:val="Mucluc2"/>
+        <w:pStyle w:val="TOC2"/>
         <w:rPr>
           <w:rFonts w:eastAsiaTheme="minorEastAsia" w:cs="Times New Roman"/>
           <w:noProof/>
@@ -5540,7 +5540,7 @@
       <w:hyperlink w:anchor="_Toc51421799" w:history="1">
         <w:r>
           <w:rPr>
-            <w:rStyle w:val="Siuktni"/>
+            <w:rStyle w:val="Hyperlink"/>
             <w:rFonts w:cs="Times New Roman"/>
             <w:noProof/>
             <w:sz w:val="26"/>
@@ -5561,7 +5561,7 @@
         </w:r>
         <w:r>
           <w:rPr>
-            <w:rStyle w:val="Siuktni"/>
+            <w:rStyle w:val="Hyperlink"/>
             <w:rFonts w:cs="Times New Roman"/>
             <w:noProof/>
             <w:sz w:val="26"/>
@@ -5642,7 +5642,7 @@
     </w:p>
     <w:p>
       <w:pPr>
-        <w:pStyle w:val="Mucluc2"/>
+        <w:pStyle w:val="TOC2"/>
         <w:rPr>
           <w:rFonts w:eastAsiaTheme="minorEastAsia" w:cs="Times New Roman"/>
           <w:noProof/>
@@ -5655,7 +5655,7 @@
       <w:hyperlink w:anchor="_Toc51421800" w:history="1">
         <w:r>
           <w:rPr>
-            <w:rStyle w:val="Siuktni"/>
+            <w:rStyle w:val="Hyperlink"/>
             <w:rFonts w:cs="Times New Roman"/>
             <w:noProof/>
             <w:sz w:val="26"/>
@@ -5676,7 +5676,7 @@
         </w:r>
         <w:r>
           <w:rPr>
-            <w:rStyle w:val="Siuktni"/>
+            <w:rStyle w:val="Hyperlink"/>
             <w:rFonts w:cs="Times New Roman"/>
             <w:noProof/>
             <w:sz w:val="26"/>
@@ -5757,7 +5757,7 @@
     </w:p>
     <w:p>
       <w:pPr>
-        <w:pStyle w:val="Mucluc2"/>
+        <w:pStyle w:val="TOC2"/>
         <w:rPr>
           <w:rFonts w:eastAsiaTheme="minorEastAsia" w:cs="Times New Roman"/>
           <w:noProof/>
@@ -5770,7 +5770,7 @@
       <w:hyperlink w:anchor="_Toc51421801" w:history="1">
         <w:r>
           <w:rPr>
-            <w:rStyle w:val="Siuktni"/>
+            <w:rStyle w:val="Hyperlink"/>
             <w:rFonts w:cs="Times New Roman"/>
             <w:noProof/>
             <w:sz w:val="26"/>
@@ -5791,7 +5791,7 @@
         </w:r>
         <w:r>
           <w:rPr>
-            <w:rStyle w:val="Siuktni"/>
+            <w:rStyle w:val="Hyperlink"/>
             <w:rFonts w:cs="Times New Roman"/>
             <w:noProof/>
             <w:sz w:val="26"/>
@@ -5872,7 +5872,7 @@
     </w:p>
     <w:p>
       <w:pPr>
-        <w:pStyle w:val="Mucluc1"/>
+        <w:pStyle w:val="TOC1"/>
         <w:tabs>
           <w:tab w:val="left" w:pos="480"/>
           <w:tab w:val="right" w:leader="dot" w:pos="9061"/>
@@ -5890,7 +5890,7 @@
       <w:hyperlink w:anchor="_Toc51421802" w:history="1">
         <w:r>
           <w:rPr>
-            <w:rStyle w:val="Siuktni"/>
+            <w:rStyle w:val="Hyperlink"/>
             <w:rFonts w:ascii="Times New Roman" w:hAnsi="Times New Roman" w:cs="Times New Roman"/>
             <w:b/>
             <w:noProof/>
@@ -5913,7 +5913,7 @@
         </w:r>
         <w:r>
           <w:rPr>
-            <w:rStyle w:val="Siuktni"/>
+            <w:rStyle w:val="Hyperlink"/>
             <w:rFonts w:ascii="Times New Roman" w:hAnsi="Times New Roman" w:cs="Times New Roman"/>
             <w:b/>
             <w:noProof/>
@@ -6002,7 +6002,7 @@
     </w:p>
     <w:p>
       <w:pPr>
-        <w:pStyle w:val="Mucluc1"/>
+        <w:pStyle w:val="TOC1"/>
         <w:tabs>
           <w:tab w:val="left" w:pos="480"/>
           <w:tab w:val="right" w:leader="dot" w:pos="9061"/>
@@ -6020,7 +6020,7 @@
       <w:hyperlink w:anchor="_Toc51421803" w:history="1">
         <w:r>
           <w:rPr>
-            <w:rStyle w:val="Siuktni"/>
+            <w:rStyle w:val="Hyperlink"/>
             <w:rFonts w:ascii="Times New Roman" w:hAnsi="Times New Roman" w:cs="Times New Roman"/>
             <w:b/>
             <w:noProof/>
@@ -6043,7 +6043,7 @@
         </w:r>
         <w:r>
           <w:rPr>
-            <w:rStyle w:val="Siuktni"/>
+            <w:rStyle w:val="Hyperlink"/>
             <w:rFonts w:ascii="Times New Roman" w:hAnsi="Times New Roman" w:cs="Times New Roman"/>
             <w:b/>
             <w:noProof/>
@@ -6132,7 +6132,7 @@
     </w:p>
     <w:p>
       <w:pPr>
-        <w:pStyle w:val="Mucluc2"/>
+        <w:pStyle w:val="TOC2"/>
         <w:rPr>
           <w:rFonts w:eastAsiaTheme="minorEastAsia" w:cs="Times New Roman"/>
           <w:noProof/>
@@ -6145,7 +6145,7 @@
       <w:hyperlink w:anchor="_Toc51421804" w:history="1">
         <w:r>
           <w:rPr>
-            <w:rStyle w:val="Siuktni"/>
+            <w:rStyle w:val="Hyperlink"/>
             <w:rFonts w:cs="Times New Roman"/>
             <w:noProof/>
             <w:sz w:val="26"/>
@@ -6166,7 +6166,7 @@
         </w:r>
         <w:r>
           <w:rPr>
-            <w:rStyle w:val="Siuktni"/>
+            <w:rStyle w:val="Hyperlink"/>
             <w:rFonts w:cs="Times New Roman"/>
             <w:noProof/>
             <w:sz w:val="26"/>
@@ -6247,7 +6247,7 @@
     </w:p>
     <w:p>
       <w:pPr>
-        <w:pStyle w:val="Mucluc2"/>
+        <w:pStyle w:val="TOC2"/>
         <w:rPr>
           <w:rFonts w:eastAsiaTheme="minorEastAsia" w:cs="Times New Roman"/>
           <w:noProof/>
@@ -6260,7 +6260,7 @@
       <w:hyperlink w:anchor="_Toc51421805" w:history="1">
         <w:r>
           <w:rPr>
-            <w:rStyle w:val="Siuktni"/>
+            <w:rStyle w:val="Hyperlink"/>
             <w:rFonts w:cs="Times New Roman"/>
             <w:noProof/>
             <w:sz w:val="26"/>
@@ -6281,7 +6281,7 @@
         </w:r>
         <w:r>
           <w:rPr>
-            <w:rStyle w:val="Siuktni"/>
+            <w:rStyle w:val="Hyperlink"/>
             <w:rFonts w:cs="Times New Roman"/>
             <w:noProof/>
             <w:sz w:val="26"/>
@@ -6362,7 +6362,7 @@
     </w:p>
     <w:p>
       <w:pPr>
-        <w:pStyle w:val="Mucluc3"/>
+        <w:pStyle w:val="TOC3"/>
         <w:ind w:left="720"/>
         <w:rPr>
           <w:rFonts w:ascii="Times New Roman" w:eastAsiaTheme="minorEastAsia" w:hAnsi="Times New Roman" w:cs="Times New Roman"/>
@@ -6378,7 +6378,7 @@
       <w:hyperlink w:anchor="_Toc51421806" w:history="1">
         <w:r>
           <w:rPr>
-            <w:rStyle w:val="Siuktni"/>
+            <w:rStyle w:val="Hyperlink"/>
             <w:rFonts w:ascii="Times New Roman" w:hAnsi="Times New Roman" w:cs="Times New Roman"/>
             <w:b/>
             <w:bCs/>
@@ -6404,7 +6404,7 @@
         </w:r>
         <w:r>
           <w:rPr>
-            <w:rStyle w:val="Siuktni"/>
+            <w:rStyle w:val="Hyperlink"/>
             <w:rFonts w:ascii="Times New Roman" w:hAnsi="Times New Roman" w:cs="Times New Roman"/>
             <w:b/>
             <w:i/>
@@ -6501,7 +6501,7 @@
     </w:p>
     <w:p>
       <w:pPr>
-        <w:pStyle w:val="Mucluc3"/>
+        <w:pStyle w:val="TOC3"/>
         <w:ind w:left="720"/>
         <w:rPr>
           <w:rFonts w:ascii="Times New Roman" w:eastAsiaTheme="minorEastAsia" w:hAnsi="Times New Roman" w:cs="Times New Roman"/>
@@ -6517,7 +6517,7 @@
       <w:hyperlink w:anchor="_Toc51421807" w:history="1">
         <w:r>
           <w:rPr>
-            <w:rStyle w:val="Siuktni"/>
+            <w:rStyle w:val="Hyperlink"/>
             <w:rFonts w:ascii="Times New Roman" w:hAnsi="Times New Roman" w:cs="Times New Roman"/>
             <w:b/>
             <w:i/>
@@ -6542,7 +6542,7 @@
         </w:r>
         <w:r>
           <w:rPr>
-            <w:rStyle w:val="Siuktni"/>
+            <w:rStyle w:val="Hyperlink"/>
             <w:rFonts w:ascii="Times New Roman" w:hAnsi="Times New Roman" w:cs="Times New Roman"/>
             <w:b/>
             <w:i/>
@@ -6639,7 +6639,7 @@
     </w:p>
     <w:p>
       <w:pPr>
-        <w:pStyle w:val="Mucluc1"/>
+        <w:pStyle w:val="TOC1"/>
         <w:tabs>
           <w:tab w:val="left" w:pos="480"/>
           <w:tab w:val="right" w:leader="dot" w:pos="9061"/>
@@ -6657,7 +6657,7 @@
       <w:hyperlink w:anchor="_Toc51421808" w:history="1">
         <w:r>
           <w:rPr>
-            <w:rStyle w:val="Siuktni"/>
+            <w:rStyle w:val="Hyperlink"/>
             <w:rFonts w:ascii="Times New Roman" w:hAnsi="Times New Roman" w:cs="Times New Roman"/>
             <w:b/>
             <w:noProof/>
@@ -6681,7 +6681,7 @@
         </w:r>
         <w:r>
           <w:rPr>
-            <w:rStyle w:val="Siuktni"/>
+            <w:rStyle w:val="Hyperlink"/>
             <w:rFonts w:ascii="Times New Roman" w:hAnsi="Times New Roman" w:cs="Times New Roman"/>
             <w:b/>
             <w:noProof/>
@@ -6771,7 +6771,7 @@
     </w:p>
     <w:p>
       <w:pPr>
-        <w:pStyle w:val="Mucluc1"/>
+        <w:pStyle w:val="TOC1"/>
         <w:tabs>
           <w:tab w:val="left" w:pos="480"/>
           <w:tab w:val="right" w:leader="dot" w:pos="9061"/>
@@ -6789,7 +6789,7 @@
       <w:hyperlink w:anchor="_Toc51421809" w:history="1">
         <w:r>
           <w:rPr>
-            <w:rStyle w:val="Siuktni"/>
+            <w:rStyle w:val="Hyperlink"/>
             <w:rFonts w:ascii="Times New Roman" w:hAnsi="Times New Roman" w:cs="Times New Roman"/>
             <w:b/>
             <w:noProof/>
@@ -6813,7 +6813,7 @@
         </w:r>
         <w:r>
           <w:rPr>
-            <w:rStyle w:val="Siuktni"/>
+            <w:rStyle w:val="Hyperlink"/>
             <w:rFonts w:ascii="Times New Roman" w:hAnsi="Times New Roman" w:cs="Times New Roman"/>
             <w:b/>
             <w:noProof/>
@@ -6903,7 +6903,7 @@
     </w:p>
     <w:p>
       <w:pPr>
-        <w:pStyle w:val="Mucluc1"/>
+        <w:pStyle w:val="TOC1"/>
         <w:tabs>
           <w:tab w:val="left" w:pos="480"/>
           <w:tab w:val="right" w:leader="dot" w:pos="9061"/>
@@ -6921,7 +6921,7 @@
       <w:hyperlink w:anchor="_Toc51421810" w:history="1">
         <w:r>
           <w:rPr>
-            <w:rStyle w:val="Siuktni"/>
+            <w:rStyle w:val="Hyperlink"/>
             <w:rFonts w:ascii="Times New Roman" w:hAnsi="Times New Roman" w:cs="Times New Roman"/>
             <w:b/>
             <w:noProof/>
@@ -6945,7 +6945,7 @@
         </w:r>
         <w:r>
           <w:rPr>
-            <w:rStyle w:val="Siuktni"/>
+            <w:rStyle w:val="Hyperlink"/>
             <w:rFonts w:ascii="Times New Roman" w:hAnsi="Times New Roman" w:cs="Times New Roman"/>
             <w:b/>
             <w:noProof/>
@@ -7035,7 +7035,7 @@
     </w:p>
     <w:p>
       <w:pPr>
-        <w:pStyle w:val="Mucluc1"/>
+        <w:pStyle w:val="TOC1"/>
         <w:tabs>
           <w:tab w:val="left" w:pos="480"/>
           <w:tab w:val="right" w:leader="dot" w:pos="9061"/>
@@ -7053,7 +7053,7 @@
       <w:hyperlink w:anchor="_Toc51421811" w:history="1">
         <w:r>
           <w:rPr>
-            <w:rStyle w:val="Siuktni"/>
+            <w:rStyle w:val="Hyperlink"/>
             <w:rFonts w:ascii="Times New Roman" w:hAnsi="Times New Roman" w:cs="Times New Roman"/>
             <w:b/>
             <w:noProof/>
@@ -7076,7 +7076,7 @@
         </w:r>
         <w:r>
           <w:rPr>
-            <w:rStyle w:val="Siuktni"/>
+            <w:rStyle w:val="Hyperlink"/>
             <w:rFonts w:ascii="Times New Roman" w:hAnsi="Times New Roman" w:cs="Times New Roman"/>
             <w:b/>
             <w:noProof/>
@@ -8566,7 +8566,7 @@
           </w:tcPr>
           <w:p>
             <w:pPr>
-              <w:pStyle w:val="oancuaDanhsach"/>
+              <w:pStyle w:val="ListParagraph"/>
               <w:numPr>
                 <w:ilvl w:val="0"/>
                 <w:numId w:val="1"/>
@@ -8595,7 +8595,7 @@
           </w:p>
           <w:p>
             <w:pPr>
-              <w:pStyle w:val="oancuaDanhsach"/>
+              <w:pStyle w:val="ListParagraph"/>
               <w:numPr>
                 <w:ilvl w:val="0"/>
                 <w:numId w:val="1"/>
@@ -8624,7 +8624,7 @@
           </w:p>
           <w:p>
             <w:pPr>
-              <w:pStyle w:val="oancuaDanhsach"/>
+              <w:pStyle w:val="ListParagraph"/>
               <w:numPr>
                 <w:ilvl w:val="0"/>
                 <w:numId w:val="1"/>
@@ -8751,7 +8751,7 @@
           </w:tcPr>
           <w:p>
             <w:pPr>
-              <w:pStyle w:val="oancuaDanhsach"/>
+              <w:pStyle w:val="ListParagraph"/>
               <w:numPr>
                 <w:ilvl w:val="0"/>
                 <w:numId w:val="4"/>
@@ -8777,7 +8777,7 @@
           </w:p>
           <w:p>
             <w:pPr>
-              <w:pStyle w:val="oancuaDanhsach"/>
+              <w:pStyle w:val="ListParagraph"/>
               <w:numPr>
                 <w:ilvl w:val="0"/>
                 <w:numId w:val="1"/>
@@ -8803,7 +8803,7 @@
           </w:p>
           <w:p>
             <w:pPr>
-              <w:pStyle w:val="oancuaDanhsach"/>
+              <w:pStyle w:val="ListParagraph"/>
               <w:numPr>
                 <w:ilvl w:val="0"/>
                 <w:numId w:val="1"/>
@@ -8829,7 +8829,7 @@
           </w:p>
           <w:p>
             <w:pPr>
-              <w:pStyle w:val="oancuaDanhsach"/>
+              <w:pStyle w:val="ListParagraph"/>
               <w:numPr>
                 <w:ilvl w:val="0"/>
                 <w:numId w:val="1"/>
@@ -9206,7 +9206,7 @@
           </w:tcPr>
           <w:p>
             <w:pPr>
-              <w:pStyle w:val="oancuaDanhsach"/>
+              <w:pStyle w:val="ListParagraph"/>
               <w:numPr>
                 <w:ilvl w:val="0"/>
                 <w:numId w:val="1"/>
@@ -9323,7 +9323,7 @@
           </w:tcPr>
           <w:p>
             <w:pPr>
-              <w:pStyle w:val="oancuaDanhsach"/>
+              <w:pStyle w:val="ListParagraph"/>
               <w:numPr>
                 <w:ilvl w:val="0"/>
                 <w:numId w:val="1"/>
@@ -9440,7 +9440,7 @@
           </w:tcPr>
           <w:p>
             <w:pPr>
-              <w:pStyle w:val="oancuaDanhsach"/>
+              <w:pStyle w:val="ListParagraph"/>
               <w:numPr>
                 <w:ilvl w:val="0"/>
                 <w:numId w:val="1"/>
@@ -9466,7 +9466,7 @@
           </w:p>
           <w:p>
             <w:pPr>
-              <w:pStyle w:val="oancuaDanhsach"/>
+              <w:pStyle w:val="ListParagraph"/>
               <w:numPr>
                 <w:ilvl w:val="0"/>
                 <w:numId w:val="1"/>
@@ -9492,7 +9492,7 @@
           </w:p>
           <w:p>
             <w:pPr>
-              <w:pStyle w:val="oancuaDanhsach"/>
+              <w:pStyle w:val="ListParagraph"/>
               <w:numPr>
                 <w:ilvl w:val="0"/>
                 <w:numId w:val="1"/>
@@ -9609,7 +9609,7 @@
           </w:tcPr>
           <w:p>
             <w:pPr>
-              <w:pStyle w:val="oancuaDanhsach"/>
+              <w:pStyle w:val="ListParagraph"/>
               <w:numPr>
                 <w:ilvl w:val="0"/>
                 <w:numId w:val="1"/>
@@ -9635,7 +9635,7 @@
           </w:p>
           <w:p>
             <w:pPr>
-              <w:pStyle w:val="oancuaDanhsach"/>
+              <w:pStyle w:val="ListParagraph"/>
               <w:numPr>
                 <w:ilvl w:val="0"/>
                 <w:numId w:val="1"/>
@@ -9661,7 +9661,7 @@
           </w:p>
           <w:p>
             <w:pPr>
-              <w:pStyle w:val="oancuaDanhsach"/>
+              <w:pStyle w:val="ListParagraph"/>
               <w:numPr>
                 <w:ilvl w:val="0"/>
                 <w:numId w:val="1"/>
@@ -9687,7 +9687,7 @@
           </w:p>
           <w:p>
             <w:pPr>
-              <w:pStyle w:val="oancuaDanhsach"/>
+              <w:pStyle w:val="ListParagraph"/>
               <w:numPr>
                 <w:ilvl w:val="0"/>
                 <w:numId w:val="1"/>
@@ -9713,7 +9713,7 @@
           </w:p>
           <w:p>
             <w:pPr>
-              <w:pStyle w:val="oancuaDanhsach"/>
+              <w:pStyle w:val="ListParagraph"/>
               <w:numPr>
                 <w:ilvl w:val="0"/>
                 <w:numId w:val="1"/>
@@ -9739,7 +9739,7 @@
           </w:p>
           <w:p>
             <w:pPr>
-              <w:pStyle w:val="oancuaDanhsach"/>
+              <w:pStyle w:val="ListParagraph"/>
               <w:numPr>
                 <w:ilvl w:val="0"/>
                 <w:numId w:val="1"/>
@@ -9765,7 +9765,7 @@
           </w:p>
           <w:p>
             <w:pPr>
-              <w:pStyle w:val="oancuaDanhsach"/>
+              <w:pStyle w:val="ListParagraph"/>
               <w:numPr>
                 <w:ilvl w:val="0"/>
                 <w:numId w:val="1"/>
@@ -9860,8 +9860,6 @@
               </w:rPr>
               <w:t>Thuong, Huynh Thi Quy</w:t>
             </w:r>
-            <w:bookmarkStart w:id="25" w:name="_GoBack"/>
-            <w:bookmarkEnd w:id="25"/>
           </w:p>
         </w:tc>
       </w:tr>
@@ -9880,8 +9878,8 @@
           <w:szCs w:val="26"/>
         </w:rPr>
       </w:pPr>
-      <w:bookmarkStart w:id="26" w:name="_Toc450324429"/>
-      <w:bookmarkStart w:id="27" w:name="_Toc450651605"/>
+      <w:bookmarkStart w:id="25" w:name="_Toc450324429"/>
+      <w:bookmarkStart w:id="26" w:name="_Toc450651605"/>
     </w:p>
     <w:p>
       <w:pPr>
@@ -9926,15 +9924,15 @@
         <w:pStyle w:val="L2"/>
         <w:spacing w:line="360" w:lineRule="auto"/>
       </w:pPr>
-      <w:bookmarkStart w:id="28" w:name="_Toc531908258"/>
-      <w:bookmarkStart w:id="29" w:name="_Toc51421800"/>
+      <w:bookmarkStart w:id="27" w:name="_Toc531908258"/>
+      <w:bookmarkStart w:id="28" w:name="_Toc51421800"/>
       <w:r>
         <w:t>Communication Methodology:</w:t>
       </w:r>
+      <w:bookmarkEnd w:id="25"/>
       <w:bookmarkEnd w:id="26"/>
       <w:bookmarkEnd w:id="27"/>
       <w:bookmarkEnd w:id="28"/>
-      <w:bookmarkEnd w:id="29"/>
     </w:p>
     <w:p>
       <w:pPr>
@@ -9999,7 +9997,7 @@
           </w:tcPr>
           <w:p>
             <w:pPr>
-              <w:pStyle w:val="oancuaDanhsach"/>
+              <w:pStyle w:val="ListParagraph"/>
               <w:ind w:left="0"/>
               <w:jc w:val="center"/>
               <w:rPr>
@@ -10039,7 +10037,7 @@
           </w:tcPr>
           <w:p>
             <w:pPr>
-              <w:pStyle w:val="oancuaDanhsach"/>
+              <w:pStyle w:val="ListParagraph"/>
               <w:ind w:left="0"/>
               <w:jc w:val="center"/>
               <w:rPr>
@@ -10079,7 +10077,7 @@
           </w:tcPr>
           <w:p>
             <w:pPr>
-              <w:pStyle w:val="oancuaDanhsach"/>
+              <w:pStyle w:val="ListParagraph"/>
               <w:ind w:left="0"/>
               <w:jc w:val="center"/>
               <w:rPr>
@@ -10120,7 +10118,7 @@
           </w:tcPr>
           <w:p>
             <w:pPr>
-              <w:pStyle w:val="oancuaDanhsach"/>
+              <w:pStyle w:val="ListParagraph"/>
               <w:ind w:left="0"/>
               <w:jc w:val="center"/>
               <w:rPr>
@@ -10162,7 +10160,7 @@
           </w:tcPr>
           <w:p>
             <w:pPr>
-              <w:pStyle w:val="oancuaDanhsach"/>
+              <w:pStyle w:val="ListParagraph"/>
               <w:ind w:left="0"/>
               <w:jc w:val="both"/>
               <w:rPr>
@@ -10224,7 +10222,7 @@
           </w:tcPr>
           <w:p>
             <w:pPr>
-              <w:pStyle w:val="oancuaDanhsach"/>
+              <w:pStyle w:val="ListParagraph"/>
               <w:ind w:left="0"/>
               <w:jc w:val="both"/>
               <w:rPr>
@@ -10246,7 +10244,7 @@
           </w:p>
           <w:p>
             <w:pPr>
-              <w:pStyle w:val="oancuaDanhsach"/>
+              <w:pStyle w:val="ListParagraph"/>
               <w:rPr>
                 <w:rFonts w:ascii="Times New Roman" w:hAnsi="Times New Roman" w:cs="Times New Roman"/>
                 <w:sz w:val="26"/>
@@ -10270,7 +10268,7 @@
           </w:tcPr>
           <w:p>
             <w:pPr>
-              <w:pStyle w:val="oancuaDanhsach"/>
+              <w:pStyle w:val="ListParagraph"/>
               <w:ind w:left="0"/>
               <w:jc w:val="both"/>
               <w:rPr>
@@ -10307,7 +10305,7 @@
           </w:tcPr>
           <w:p>
             <w:pPr>
-              <w:pStyle w:val="oancuaDanhsach"/>
+              <w:pStyle w:val="ListParagraph"/>
               <w:ind w:left="0"/>
               <w:rPr>
                 <w:rFonts w:ascii="Times New Roman" w:hAnsi="Times New Roman" w:cs="Times New Roman"/>
@@ -10363,7 +10361,7 @@
           </w:tcPr>
           <w:p>
             <w:pPr>
-              <w:pStyle w:val="oancuaDanhsach"/>
+              <w:pStyle w:val="ListParagraph"/>
               <w:ind w:left="0"/>
               <w:jc w:val="center"/>
               <w:rPr>
@@ -10414,7 +10412,7 @@
           </w:tcPr>
           <w:p>
             <w:pPr>
-              <w:pStyle w:val="oancuaDanhsach"/>
+              <w:pStyle w:val="ListParagraph"/>
               <w:ind w:left="0"/>
               <w:jc w:val="both"/>
               <w:rPr>
@@ -10450,7 +10448,7 @@
           </w:tcPr>
           <w:p>
             <w:pPr>
-              <w:pStyle w:val="oancuaDanhsach"/>
+              <w:pStyle w:val="ListParagraph"/>
               <w:ind w:left="0"/>
               <w:jc w:val="both"/>
               <w:rPr>
@@ -10487,7 +10485,7 @@
           </w:tcPr>
           <w:p>
             <w:pPr>
-              <w:pStyle w:val="oancuaDanhsach"/>
+              <w:pStyle w:val="ListParagraph"/>
               <w:ind w:left="0"/>
               <w:rPr>
                 <w:rFonts w:ascii="Times New Roman" w:hAnsi="Times New Roman" w:cs="Times New Roman"/>
@@ -10540,7 +10538,7 @@
           </w:tcPr>
           <w:p>
             <w:pPr>
-              <w:pStyle w:val="oancuaDanhsach"/>
+              <w:pStyle w:val="ListParagraph"/>
               <w:ind w:left="0"/>
               <w:jc w:val="both"/>
               <w:rPr>
@@ -10569,7 +10567,7 @@
           </w:tcPr>
           <w:p>
             <w:pPr>
-              <w:pStyle w:val="oancuaDanhsach"/>
+              <w:pStyle w:val="ListParagraph"/>
               <w:ind w:left="0"/>
               <w:jc w:val="both"/>
               <w:rPr>
@@ -10603,7 +10601,7 @@
           </w:tcPr>
           <w:p>
             <w:pPr>
-              <w:pStyle w:val="oancuaDanhsach"/>
+              <w:pStyle w:val="ListParagraph"/>
               <w:ind w:left="0"/>
               <w:jc w:val="both"/>
               <w:rPr>
@@ -11100,17 +11098,17 @@
         <w:pStyle w:val="L2"/>
         <w:spacing w:line="360" w:lineRule="auto"/>
       </w:pPr>
-      <w:bookmarkStart w:id="30" w:name="_Toc450324430"/>
-      <w:bookmarkStart w:id="31" w:name="_Toc450651606"/>
-      <w:bookmarkStart w:id="32" w:name="_Toc531908259"/>
-      <w:bookmarkStart w:id="33" w:name="_Toc51421801"/>
+      <w:bookmarkStart w:id="29" w:name="_Toc450324430"/>
+      <w:bookmarkStart w:id="30" w:name="_Toc450651606"/>
+      <w:bookmarkStart w:id="31" w:name="_Toc531908259"/>
+      <w:bookmarkStart w:id="32" w:name="_Toc51421801"/>
       <w:r>
         <w:t>Communication and Report:</w:t>
       </w:r>
+      <w:bookmarkEnd w:id="29"/>
       <w:bookmarkEnd w:id="30"/>
       <w:bookmarkEnd w:id="31"/>
       <w:bookmarkEnd w:id="32"/>
-      <w:bookmarkEnd w:id="33"/>
     </w:p>
     <w:p>
       <w:pPr>
@@ -11186,8 +11184,8 @@
                 <w:szCs w:val="26"/>
               </w:rPr>
             </w:pPr>
-            <w:bookmarkStart w:id="34" w:name="_Toc450324431"/>
-            <w:bookmarkStart w:id="35" w:name="_Toc450651607"/>
+            <w:bookmarkStart w:id="33" w:name="_Toc450324431"/>
+            <w:bookmarkStart w:id="34" w:name="_Toc450651607"/>
             <w:r>
               <w:rPr>
                 <w:rFonts w:ascii="Times New Roman" w:hAnsi="Times New Roman" w:cs="Times New Roman"/>
@@ -12135,7 +12133,7 @@
           </w:tcPr>
           <w:p>
             <w:pPr>
-              <w:pStyle w:val="oancuaDanhsach"/>
+              <w:pStyle w:val="ListParagraph"/>
               <w:ind w:left="0"/>
               <w:jc w:val="both"/>
               <w:rPr>
@@ -12327,7 +12325,7 @@
           </w:tcPr>
           <w:p>
             <w:pPr>
-              <w:pStyle w:val="oancuaDanhsach"/>
+              <w:pStyle w:val="ListParagraph"/>
               <w:ind w:left="0"/>
               <w:jc w:val="both"/>
               <w:rPr>
@@ -12474,15 +12472,15 @@
       <w:pPr>
         <w:pStyle w:val="LV1"/>
       </w:pPr>
-      <w:bookmarkStart w:id="36" w:name="_Toc531908260"/>
-      <w:bookmarkStart w:id="37" w:name="_Toc51421802"/>
+      <w:bookmarkStart w:id="35" w:name="_Toc531908260"/>
+      <w:bookmarkStart w:id="36" w:name="_Toc51421802"/>
+      <w:bookmarkEnd w:id="33"/>
       <w:bookmarkEnd w:id="34"/>
-      <w:bookmarkEnd w:id="35"/>
       <w:r>
         <w:t>Development Process:</w:t>
       </w:r>
+      <w:bookmarkEnd w:id="35"/>
       <w:bookmarkEnd w:id="36"/>
-      <w:bookmarkEnd w:id="37"/>
     </w:p>
     <w:p>
       <w:pPr>
@@ -12724,7 +12722,7 @@
     </w:p>
     <w:p>
       <w:pPr>
-        <w:pStyle w:val="oancuaDanhsach"/>
+        <w:pStyle w:val="ListParagraph"/>
         <w:ind w:left="2160"/>
         <w:jc w:val="both"/>
         <w:rPr>
@@ -12736,7 +12734,7 @@
     </w:p>
     <w:p>
       <w:pPr>
-        <w:pStyle w:val="oancuaDanhsach"/>
+        <w:pStyle w:val="ListParagraph"/>
         <w:numPr>
           <w:ilvl w:val="0"/>
           <w:numId w:val="12"/>
@@ -12761,7 +12759,7 @@
     </w:p>
     <w:p>
       <w:pPr>
-        <w:pStyle w:val="oancuaDanhsach"/>
+        <w:pStyle w:val="ListParagraph"/>
         <w:numPr>
           <w:ilvl w:val="0"/>
           <w:numId w:val="12"/>
@@ -12786,7 +12784,7 @@
     </w:p>
     <w:p>
       <w:pPr>
-        <w:pStyle w:val="oancuaDanhsach"/>
+        <w:pStyle w:val="ListParagraph"/>
         <w:numPr>
           <w:ilvl w:val="0"/>
           <w:numId w:val="12"/>
@@ -12811,7 +12809,7 @@
     </w:p>
     <w:p>
       <w:pPr>
-        <w:pStyle w:val="oancuaDanhsach"/>
+        <w:pStyle w:val="ListParagraph"/>
         <w:numPr>
           <w:ilvl w:val="0"/>
           <w:numId w:val="12"/>
@@ -12836,7 +12834,7 @@
     </w:p>
     <w:p>
       <w:pPr>
-        <w:pStyle w:val="oancuaDanhsach"/>
+        <w:pStyle w:val="ListParagraph"/>
         <w:numPr>
           <w:ilvl w:val="0"/>
           <w:numId w:val="12"/>
@@ -12861,7 +12859,7 @@
     </w:p>
     <w:p>
       <w:pPr>
-        <w:pStyle w:val="oancuaDanhsach"/>
+        <w:pStyle w:val="ListParagraph"/>
         <w:numPr>
           <w:ilvl w:val="0"/>
           <w:numId w:val="12"/>
@@ -12909,30 +12907,30 @@
       <w:pPr>
         <w:pStyle w:val="LV1"/>
       </w:pPr>
-      <w:bookmarkStart w:id="38" w:name="_Toc531908261"/>
-      <w:bookmarkStart w:id="39" w:name="_Toc51421803"/>
+      <w:bookmarkStart w:id="37" w:name="_Toc531908261"/>
+      <w:bookmarkStart w:id="38" w:name="_Toc51421803"/>
       <w:r>
         <w:t>Schedule and Cost:</w:t>
       </w:r>
+      <w:bookmarkEnd w:id="37"/>
       <w:bookmarkEnd w:id="38"/>
-      <w:bookmarkEnd w:id="39"/>
     </w:p>
     <w:p>
       <w:pPr>
         <w:pStyle w:val="L2"/>
         <w:spacing w:line="360" w:lineRule="auto"/>
       </w:pPr>
-      <w:bookmarkStart w:id="40" w:name="_Toc450324432"/>
-      <w:bookmarkStart w:id="41" w:name="_Toc450651608"/>
-      <w:bookmarkStart w:id="42" w:name="_Toc531908262"/>
-      <w:bookmarkStart w:id="43" w:name="_Toc51421804"/>
+      <w:bookmarkStart w:id="39" w:name="_Toc450324432"/>
+      <w:bookmarkStart w:id="40" w:name="_Toc450651608"/>
+      <w:bookmarkStart w:id="41" w:name="_Toc531908262"/>
+      <w:bookmarkStart w:id="42" w:name="_Toc51421804"/>
       <w:r>
         <w:t>Detailed Schedule:</w:t>
       </w:r>
+      <w:bookmarkEnd w:id="39"/>
       <w:bookmarkEnd w:id="40"/>
       <w:bookmarkEnd w:id="41"/>
       <w:bookmarkEnd w:id="42"/>
-      <w:bookmarkEnd w:id="43"/>
     </w:p>
     <w:p>
       <w:pPr>
@@ -13353,6 +13351,16 @@
                 <w:lang w:eastAsia="en-US" w:bidi="ar-SA"/>
               </w:rPr>
             </w:pPr>
+            <w:r>
+              <w:rPr>
+                <w:rFonts w:ascii="Times New Roman" w:eastAsia="Times New Roman" w:hAnsi="Times New Roman" w:cs="Times New Roman"/>
+                <w:b/>
+                <w:sz w:val="26"/>
+                <w:szCs w:val="26"/>
+                <w:lang w:eastAsia="en-US" w:bidi="ar-SA"/>
+              </w:rPr>
+              <w:t>50</w:t>
+            </w:r>
           </w:p>
         </w:tc>
       </w:tr>
@@ -15237,7 +15245,7 @@
                 <w:szCs w:val="26"/>
                 <w:lang w:eastAsia="en-US" w:bidi="ar-SA"/>
               </w:rPr>
-              <w:t>9</w:t>
+              <w:t>84</w:t>
             </w:r>
           </w:p>
         </w:tc>
@@ -18796,7 +18804,7 @@
                 <w:szCs w:val="26"/>
                 <w:lang w:eastAsia="en-US" w:bidi="ar-SA"/>
               </w:rPr>
-              <w:t>21 hrs</w:t>
+              <w:t>21</w:t>
             </w:r>
           </w:p>
         </w:tc>
@@ -34696,17 +34704,17 @@
       <w:pPr>
         <w:pStyle w:val="L2"/>
       </w:pPr>
-      <w:bookmarkStart w:id="44" w:name="_Toc450324433"/>
-      <w:bookmarkStart w:id="45" w:name="_Toc450651609"/>
-      <w:bookmarkStart w:id="46" w:name="_Toc531908263"/>
-      <w:bookmarkStart w:id="47" w:name="_Toc51421805"/>
+      <w:bookmarkStart w:id="43" w:name="_Toc450324433"/>
+      <w:bookmarkStart w:id="44" w:name="_Toc450651609"/>
+      <w:bookmarkStart w:id="45" w:name="_Toc531908263"/>
+      <w:bookmarkStart w:id="46" w:name="_Toc51421805"/>
       <w:r>
         <w:t>Cost:</w:t>
       </w:r>
+      <w:bookmarkEnd w:id="43"/>
       <w:bookmarkEnd w:id="44"/>
       <w:bookmarkEnd w:id="45"/>
       <w:bookmarkEnd w:id="46"/>
-      <w:bookmarkEnd w:id="47"/>
     </w:p>
     <w:p>
       <w:pPr>
@@ -34716,19 +34724,19 @@
           <w:bCs/>
         </w:rPr>
       </w:pPr>
-      <w:bookmarkStart w:id="48" w:name="_Toc419196583"/>
-      <w:bookmarkStart w:id="49" w:name="_Toc413970338"/>
-      <w:bookmarkStart w:id="50" w:name="_Toc381057928"/>
-      <w:bookmarkStart w:id="51" w:name="_Toc428481664"/>
-      <w:bookmarkStart w:id="52" w:name="_Toc51421806"/>
+      <w:bookmarkStart w:id="47" w:name="_Toc419196583"/>
+      <w:bookmarkStart w:id="48" w:name="_Toc413970338"/>
+      <w:bookmarkStart w:id="49" w:name="_Toc381057928"/>
+      <w:bookmarkStart w:id="50" w:name="_Toc428481664"/>
+      <w:bookmarkStart w:id="51" w:name="_Toc51421806"/>
       <w:r>
         <w:t>Cost Person/Hours</w:t>
       </w:r>
+      <w:bookmarkEnd w:id="47"/>
       <w:bookmarkEnd w:id="48"/>
       <w:bookmarkEnd w:id="49"/>
       <w:bookmarkEnd w:id="50"/>
       <w:bookmarkEnd w:id="51"/>
-      <w:bookmarkEnd w:id="52"/>
     </w:p>
     <w:p>
       <w:pPr>
@@ -34761,7 +34769,7 @@
     </w:p>
     <w:tbl>
       <w:tblPr>
-        <w:tblStyle w:val="LiBang"/>
+        <w:tblStyle w:val="TableGrid"/>
         <w:tblW w:w="10260" w:type="dxa"/>
         <w:tblInd w:w="-522" w:type="dxa"/>
         <w:tblLook w:val="04A0" w:firstRow="1" w:lastRow="0" w:firstColumn="1" w:lastColumn="0" w:noHBand="0" w:noVBand="1"/>
@@ -35188,11 +35196,11 @@
       <w:pPr>
         <w:pStyle w:val="L3"/>
       </w:pPr>
-      <w:bookmarkStart w:id="53" w:name="_Toc51421807"/>
+      <w:bookmarkStart w:id="52" w:name="_Toc51421807"/>
       <w:r>
         <w:t>Total Cost Estimate</w:t>
       </w:r>
-      <w:bookmarkEnd w:id="53"/>
+      <w:bookmarkEnd w:id="52"/>
     </w:p>
     <w:p>
       <w:pPr>
@@ -35615,6 +35623,8 @@
               </w:rPr>
               <w:t>72</w:t>
             </w:r>
+            <w:bookmarkStart w:id="53" w:name="_GoBack"/>
+            <w:bookmarkEnd w:id="53"/>
           </w:p>
         </w:tc>
         <w:tc>
@@ -37778,7 +37788,7 @@
           </w:tcPr>
           <w:p>
             <w:pPr>
-              <w:pStyle w:val="oancuaDanhsach"/>
+              <w:pStyle w:val="ListParagraph"/>
               <w:jc w:val="center"/>
               <w:rPr>
                 <w:sz w:val="26"/>
@@ -37807,7 +37817,7 @@
           </w:tcPr>
           <w:p>
             <w:pPr>
-              <w:pStyle w:val="oancuaDanhsach"/>
+              <w:pStyle w:val="ListParagraph"/>
               <w:jc w:val="center"/>
               <w:rPr>
                 <w:sz w:val="26"/>
@@ -37844,7 +37854,7 @@
           </w:tcPr>
           <w:p>
             <w:pPr>
-              <w:pStyle w:val="oancuaDanhsach"/>
+              <w:pStyle w:val="ListParagraph"/>
               <w:jc w:val="center"/>
               <w:rPr>
                 <w:sz w:val="26"/>
@@ -37873,7 +37883,7 @@
           </w:tcPr>
           <w:p>
             <w:pPr>
-              <w:pStyle w:val="oancuaDanhsach"/>
+              <w:pStyle w:val="ListParagraph"/>
               <w:jc w:val="center"/>
               <w:rPr>
                 <w:sz w:val="26"/>
@@ -38118,7 +38128,7 @@
           </w:tcPr>
           <w:p>
             <w:pPr>
-              <w:pStyle w:val="oancuaDanhsach"/>
+              <w:pStyle w:val="ListParagraph"/>
               <w:rPr>
                 <w:rFonts w:ascii="Times New Roman" w:hAnsi="Times New Roman" w:cs="Times New Roman"/>
                 <w:b/>
@@ -40407,7 +40417,7 @@
     </w:p>
     <w:p>
       <w:pPr>
-        <w:pStyle w:val="Mucluc2"/>
+        <w:pStyle w:val="TOC2"/>
       </w:pPr>
       <w:r>
         <w:t>Table 10</w:t>
@@ -42479,7 +42489,7 @@
     <w:sdtContent>
       <w:p>
         <w:pPr>
-          <w:pStyle w:val="Chntrang"/>
+          <w:pStyle w:val="Footer"/>
           <w:jc w:val="right"/>
           <w:rPr>
             <w:b/>
@@ -42543,7 +42553,7 @@
             <w:noProof/>
             <w:szCs w:val="24"/>
           </w:rPr>
-          <w:t>20</w:t>
+          <w:t>17</w:t>
         </w:r>
         <w:r>
           <w:rPr>
@@ -42559,7 +42569,7 @@
   </w:sdt>
   <w:p>
     <w:pPr>
-      <w:pStyle w:val="Chntrang"/>
+      <w:pStyle w:val="Footer"/>
     </w:pPr>
   </w:p>
 </w:ftr>
@@ -43300,7 +43310,7 @@
         </mc:Choice>
         <mc:Fallback>
           <w:pict>
-            <v:group w14:anchorId="0A1F4BDD" id="Group 5" o:spid="_x0000_s1026" style="position:absolute;margin-left:0;margin-top:33.85pt;width:1in;height:13.45pt;z-index:-251666944;mso-position-horizontal-relative:page;mso-position-vertical-relative:page" coordorigin=",677" coordsize="1440,269" o:gfxdata="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">
+            <v:group w14:anchorId="689E5CDD" id="Group 5" o:spid="_x0000_s1026" style="position:absolute;margin-left:0;margin-top:33.85pt;width:1in;height:13.45pt;z-index:-251666944;mso-position-horizontal-relative:page;mso-position-vertical-relative:page" coordorigin=",677" coordsize="1440,269" o:gfxdata="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">
               <v:shape id="Freeform 6" o:spid="_x0000_s1027" style="position:absolute;top:677;width:1440;height:269;visibility:visible;mso-wrap-style:square;v-text-anchor:top" coordsize="1440,269" o:gfxdata="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" path="m,269r1440,l1440,,,,,269xe" fillcolor="#ffc000" stroked="f">
                 <v:path arrowok="t" o:connecttype="custom" o:connectlocs="0,946;1440,946;1440,677;0,677;0,946" o:connectangles="0,0,0,0,0"/>
               </v:shape>
@@ -43316,7 +43326,7 @@
   </w:p>
   <w:p>
     <w:pPr>
-      <w:pStyle w:val="utrang"/>
+      <w:pStyle w:val="Header"/>
     </w:pPr>
   </w:p>
 </w:hdr>
@@ -45552,7 +45562,7 @@
     <w:lsdException w:name="List Table 6 Colorful Accent 6" w:uiPriority="51"/>
     <w:lsdException w:name="List Table 7 Colorful Accent 6" w:uiPriority="52"/>
   </w:latentStyles>
-  <w:style w:type="paragraph" w:default="1" w:styleId="Binhthng">
+  <w:style w:type="paragraph" w:default="1" w:styleId="Normal">
     <w:name w:val="Normal"/>
     <w:qFormat/>
     <w:rsid w:val="007F3FE4"/>
@@ -45568,10 +45578,10 @@
       <w:lang w:eastAsia="zh-CN" w:bidi="hi-IN"/>
     </w:rPr>
   </w:style>
-  <w:style w:type="paragraph" w:styleId="u1">
+  <w:style w:type="paragraph" w:styleId="Heading1">
     <w:name w:val="heading 1"/>
     <w:basedOn w:val="Heading"/>
-    <w:link w:val="u1Char"/>
+    <w:link w:val="Heading1Char"/>
     <w:qFormat/>
     <w:rsid w:val="007F3FE4"/>
     <w:pPr>
@@ -45591,11 +45601,11 @@
       <w:lang w:bidi="ar-SA"/>
     </w:rPr>
   </w:style>
-  <w:style w:type="paragraph" w:styleId="u2">
+  <w:style w:type="paragraph" w:styleId="Heading2">
     <w:name w:val="heading 2"/>
-    <w:basedOn w:val="Binhthng"/>
-    <w:next w:val="Binhthng"/>
-    <w:link w:val="u2Char"/>
+    <w:basedOn w:val="Normal"/>
+    <w:next w:val="Normal"/>
+    <w:link w:val="Heading2Char"/>
     <w:uiPriority w:val="9"/>
     <w:semiHidden/>
     <w:unhideWhenUsed/>
@@ -45614,11 +45624,11 @@
       <w:szCs w:val="23"/>
     </w:rPr>
   </w:style>
-  <w:style w:type="paragraph" w:styleId="u3">
+  <w:style w:type="paragraph" w:styleId="Heading3">
     <w:name w:val="heading 3"/>
-    <w:basedOn w:val="Binhthng"/>
-    <w:next w:val="Binhthng"/>
-    <w:link w:val="u3Char"/>
+    <w:basedOn w:val="Normal"/>
+    <w:next w:val="Normal"/>
+    <w:link w:val="Heading3Char"/>
     <w:uiPriority w:val="9"/>
     <w:semiHidden/>
     <w:unhideWhenUsed/>
@@ -45636,13 +45646,13 @@
       <w:szCs w:val="21"/>
     </w:rPr>
   </w:style>
-  <w:style w:type="character" w:default="1" w:styleId="Phngmcinhcuaoanvn">
+  <w:style w:type="character" w:default="1" w:styleId="DefaultParagraphFont">
     <w:name w:val="Default Paragraph Font"/>
     <w:uiPriority w:val="1"/>
     <w:semiHidden/>
     <w:unhideWhenUsed/>
   </w:style>
-  <w:style w:type="table" w:default="1" w:styleId="BangThngthng">
+  <w:style w:type="table" w:default="1" w:styleId="TableNormal">
     <w:name w:val="Normal Table"/>
     <w:uiPriority w:val="99"/>
     <w:semiHidden/>
@@ -45657,13 +45667,13 @@
       </w:tblCellMar>
     </w:tblPr>
   </w:style>
-  <w:style w:type="numbering" w:default="1" w:styleId="Khngco">
+  <w:style w:type="numbering" w:default="1" w:styleId="NoList">
     <w:name w:val="No List"/>
     <w:uiPriority w:val="99"/>
     <w:semiHidden/>
     <w:unhideWhenUsed/>
   </w:style>
-  <w:style w:type="paragraph" w:styleId="KhngDncch">
+  <w:style w:type="paragraph" w:styleId="NoSpacing">
     <w:name w:val="No Spacing"/>
     <w:uiPriority w:val="1"/>
     <w:qFormat/>
@@ -45672,10 +45682,10 @@
       <w:spacing w:after="0" w:line="240" w:lineRule="auto"/>
     </w:pPr>
   </w:style>
-  <w:style w:type="paragraph" w:styleId="oancuaDanhsach">
+  <w:style w:type="paragraph" w:styleId="ListParagraph">
     <w:name w:val="List Paragraph"/>
-    <w:basedOn w:val="Binhthng"/>
-    <w:link w:val="oancuaDanhsachChar"/>
+    <w:basedOn w:val="Normal"/>
+    <w:link w:val="ListParagraphChar"/>
     <w:qFormat/>
     <w:rsid w:val="00180556"/>
     <w:pPr>
@@ -45683,10 +45693,10 @@
       <w:contextualSpacing/>
     </w:pPr>
   </w:style>
-  <w:style w:type="character" w:customStyle="1" w:styleId="u1Char">
-    <w:name w:val="Đầu đề 1 Char"/>
-    <w:basedOn w:val="Phngmcinhcuaoanvn"/>
-    <w:link w:val="u1"/>
+  <w:style w:type="character" w:customStyle="1" w:styleId="Heading1Char">
+    <w:name w:val="Heading 1 Char"/>
+    <w:basedOn w:val="DefaultParagraphFont"/>
+    <w:link w:val="Heading1"/>
     <w:rsid w:val="007F3FE4"/>
     <w:rPr>
       <w:rFonts w:ascii="Times New Roman" w:eastAsia="Times New Roman" w:hAnsi="Times New Roman" w:cs="Times New Roman"/>
@@ -45696,10 +45706,10 @@
       <w:lang w:eastAsia="zh-CN"/>
     </w:rPr>
   </w:style>
-  <w:style w:type="character" w:customStyle="1" w:styleId="u3Char">
-    <w:name w:val="Đầu đề 3 Char"/>
-    <w:basedOn w:val="Phngmcinhcuaoanvn"/>
-    <w:link w:val="u3"/>
+  <w:style w:type="character" w:customStyle="1" w:styleId="Heading3Char">
+    <w:name w:val="Heading 3 Char"/>
+    <w:basedOn w:val="DefaultParagraphFont"/>
+    <w:link w:val="Heading3"/>
     <w:uiPriority w:val="9"/>
     <w:semiHidden/>
     <w:rsid w:val="007F3FE4"/>
@@ -45722,7 +45732,7 @@
   </w:style>
   <w:style w:type="character" w:customStyle="1" w:styleId="hps">
     <w:name w:val="hps"/>
-    <w:basedOn w:val="Phngmcinhcuaoanvn"/>
+    <w:basedOn w:val="DefaultParagraphFont"/>
     <w:qFormat/>
     <w:rsid w:val="007F3FE4"/>
   </w:style>
@@ -45893,10 +45903,10 @@
       <w:rFonts w:ascii="OpenSymbol" w:eastAsia="OpenSymbol" w:hAnsi="OpenSymbol" w:cs="OpenSymbol"/>
     </w:rPr>
   </w:style>
-  <w:style w:type="character" w:customStyle="1" w:styleId="BongchuthichChar">
-    <w:name w:val="Bóng chú thích Char"/>
-    <w:basedOn w:val="Phngmcinhcuaoanvn"/>
-    <w:link w:val="Bongchuthich"/>
+  <w:style w:type="character" w:customStyle="1" w:styleId="BalloonTextChar">
+    <w:name w:val="Balloon Text Char"/>
+    <w:basedOn w:val="DefaultParagraphFont"/>
+    <w:link w:val="BalloonText"/>
     <w:uiPriority w:val="99"/>
     <w:semiHidden/>
     <w:qFormat/>
@@ -45907,10 +45917,10 @@
       <w:szCs w:val="14"/>
     </w:rPr>
   </w:style>
-  <w:style w:type="character" w:customStyle="1" w:styleId="utrangChar">
-    <w:name w:val="Đầu trang Char"/>
-    <w:basedOn w:val="Phngmcinhcuaoanvn"/>
-    <w:link w:val="utrang"/>
+  <w:style w:type="character" w:customStyle="1" w:styleId="HeaderChar">
+    <w:name w:val="Header Char"/>
+    <w:basedOn w:val="DefaultParagraphFont"/>
+    <w:link w:val="Header"/>
     <w:uiPriority w:val="99"/>
     <w:qFormat/>
     <w:rsid w:val="007F3FE4"/>
@@ -45919,10 +45929,10 @@
       <w:szCs w:val="21"/>
     </w:rPr>
   </w:style>
-  <w:style w:type="character" w:customStyle="1" w:styleId="ChntrangChar">
-    <w:name w:val="Chân trang Char"/>
-    <w:basedOn w:val="Phngmcinhcuaoanvn"/>
-    <w:link w:val="Chntrang"/>
+  <w:style w:type="character" w:customStyle="1" w:styleId="FooterChar">
+    <w:name w:val="Footer Char"/>
+    <w:basedOn w:val="DefaultParagraphFont"/>
+    <w:link w:val="Footer"/>
     <w:uiPriority w:val="99"/>
     <w:qFormat/>
     <w:rsid w:val="007F3FE4"/>
@@ -45933,7 +45943,7 @@
   </w:style>
   <w:style w:type="character" w:customStyle="1" w:styleId="InternetLink0">
     <w:name w:val="Internet Link"/>
-    <w:basedOn w:val="Phngmcinhcuaoanvn"/>
+    <w:basedOn w:val="DefaultParagraphFont"/>
     <w:uiPriority w:val="99"/>
     <w:unhideWhenUsed/>
     <w:rsid w:val="007F3FE4"/>
@@ -47305,7 +47315,7 @@
   </w:style>
   <w:style w:type="paragraph" w:customStyle="1" w:styleId="Heading">
     <w:name w:val="Heading"/>
-    <w:next w:val="ThnVnban"/>
+    <w:next w:val="BodyText"/>
     <w:qFormat/>
     <w:rsid w:val="007F3FE4"/>
     <w:pPr>
@@ -47321,19 +47331,19 @@
       <w:lang w:eastAsia="zh-CN" w:bidi="hi-IN"/>
     </w:rPr>
   </w:style>
-  <w:style w:type="paragraph" w:styleId="ThnVnban">
+  <w:style w:type="paragraph" w:styleId="BodyText">
     <w:name w:val="Body Text"/>
-    <w:basedOn w:val="Binhthng"/>
-    <w:link w:val="ThnVnbanChar"/>
+    <w:basedOn w:val="Normal"/>
+    <w:link w:val="BodyTextChar"/>
     <w:rsid w:val="007F3FE4"/>
     <w:pPr>
       <w:spacing w:after="140" w:line="288" w:lineRule="auto"/>
     </w:pPr>
   </w:style>
-  <w:style w:type="character" w:customStyle="1" w:styleId="ThnVnbanChar">
-    <w:name w:val="Thân Văn bản Char"/>
-    <w:basedOn w:val="Phngmcinhcuaoanvn"/>
-    <w:link w:val="ThnVnban"/>
+  <w:style w:type="character" w:customStyle="1" w:styleId="BodyTextChar">
+    <w:name w:val="Body Text Char"/>
+    <w:basedOn w:val="DefaultParagraphFont"/>
+    <w:link w:val="BodyText"/>
     <w:rsid w:val="007F3FE4"/>
     <w:rPr>
       <w:rFonts w:ascii="Liberation Serif" w:eastAsia="Droid Sans Fallback" w:hAnsi="Liberation Serif" w:cs="FreeSans"/>
@@ -47343,7 +47353,7 @@
       <w:lang w:eastAsia="zh-CN" w:bidi="hi-IN"/>
     </w:rPr>
   </w:style>
-  <w:style w:type="paragraph" w:styleId="Danhsach">
+  <w:style w:type="paragraph" w:styleId="List">
     <w:name w:val="List"/>
     <w:rsid w:val="007F3FE4"/>
     <w:pPr>
@@ -47358,7 +47368,7 @@
       <w:lang w:eastAsia="zh-CN" w:bidi="hi-IN"/>
     </w:rPr>
   </w:style>
-  <w:style w:type="paragraph" w:styleId="Chuthich">
+  <w:style w:type="paragraph" w:styleId="Caption">
     <w:name w:val="caption"/>
     <w:basedOn w:val="Standard"/>
     <w:qFormat/>
@@ -47436,10 +47446,10 @@
       <w:bCs/>
     </w:rPr>
   </w:style>
-  <w:style w:type="paragraph" w:styleId="Mucluc2">
+  <w:style w:type="paragraph" w:styleId="TOC2">
     <w:name w:val="toc 2"/>
-    <w:basedOn w:val="Binhthng"/>
-    <w:next w:val="Binhthng"/>
+    <w:basedOn w:val="Normal"/>
+    <w:next w:val="Normal"/>
     <w:autoRedefine/>
     <w:uiPriority w:val="39"/>
     <w:unhideWhenUsed/>
@@ -47460,10 +47470,10 @@
       <w:lang w:eastAsia="ko-KR"/>
     </w:rPr>
   </w:style>
-  <w:style w:type="paragraph" w:styleId="Bongchuthich">
+  <w:style w:type="paragraph" w:styleId="BalloonText">
     <w:name w:val="Balloon Text"/>
-    <w:basedOn w:val="Binhthng"/>
-    <w:link w:val="BongchuthichChar"/>
+    <w:basedOn w:val="Normal"/>
+    <w:link w:val="BalloonTextChar"/>
     <w:uiPriority w:val="99"/>
     <w:semiHidden/>
     <w:unhideWhenUsed/>
@@ -47479,7 +47489,7 @@
   </w:style>
   <w:style w:type="character" w:customStyle="1" w:styleId="BalloonTextChar1">
     <w:name w:val="Balloon Text Char1"/>
-    <w:basedOn w:val="Phngmcinhcuaoanvn"/>
+    <w:basedOn w:val="DefaultParagraphFont"/>
     <w:uiPriority w:val="99"/>
     <w:semiHidden/>
     <w:rsid w:val="007F3FE4"/>
@@ -47491,10 +47501,10 @@
       <w:lang w:eastAsia="zh-CN" w:bidi="hi-IN"/>
     </w:rPr>
   </w:style>
-  <w:style w:type="paragraph" w:styleId="utrang">
+  <w:style w:type="paragraph" w:styleId="Header">
     <w:name w:val="header"/>
-    <w:basedOn w:val="Binhthng"/>
-    <w:link w:val="utrangChar"/>
+    <w:basedOn w:val="Normal"/>
+    <w:link w:val="HeaderChar"/>
     <w:uiPriority w:val="99"/>
     <w:unhideWhenUsed/>
     <w:rsid w:val="007F3FE4"/>
@@ -47514,7 +47524,7 @@
   </w:style>
   <w:style w:type="character" w:customStyle="1" w:styleId="HeaderChar1">
     <w:name w:val="Header Char1"/>
-    <w:basedOn w:val="Phngmcinhcuaoanvn"/>
+    <w:basedOn w:val="DefaultParagraphFont"/>
     <w:uiPriority w:val="99"/>
     <w:semiHidden/>
     <w:rsid w:val="007F3FE4"/>
@@ -47526,10 +47536,10 @@
       <w:lang w:eastAsia="zh-CN" w:bidi="hi-IN"/>
     </w:rPr>
   </w:style>
-  <w:style w:type="paragraph" w:styleId="Chntrang">
+  <w:style w:type="paragraph" w:styleId="Footer">
     <w:name w:val="footer"/>
-    <w:basedOn w:val="Binhthng"/>
-    <w:link w:val="ChntrangChar"/>
+    <w:basedOn w:val="Normal"/>
+    <w:link w:val="FooterChar"/>
     <w:uiPriority w:val="99"/>
     <w:unhideWhenUsed/>
     <w:rsid w:val="007F3FE4"/>
@@ -47549,7 +47559,7 @@
   </w:style>
   <w:style w:type="character" w:customStyle="1" w:styleId="FooterChar1">
     <w:name w:val="Footer Char1"/>
-    <w:basedOn w:val="Phngmcinhcuaoanvn"/>
+    <w:basedOn w:val="DefaultParagraphFont"/>
     <w:uiPriority w:val="99"/>
     <w:semiHidden/>
     <w:rsid w:val="007F3FE4"/>
@@ -47561,10 +47571,10 @@
       <w:lang w:eastAsia="zh-CN" w:bidi="hi-IN"/>
     </w:rPr>
   </w:style>
-  <w:style w:type="paragraph" w:styleId="uMucluc">
+  <w:style w:type="paragraph" w:styleId="TOCHeading">
     <w:name w:val="TOC Heading"/>
-    <w:basedOn w:val="u1"/>
-    <w:next w:val="Binhthng"/>
+    <w:basedOn w:val="Heading1"/>
+    <w:next w:val="Normal"/>
     <w:uiPriority w:val="39"/>
     <w:unhideWhenUsed/>
     <w:qFormat/>
@@ -47583,10 +47593,10 @@
       <w:lang w:eastAsia="ja-JP"/>
     </w:rPr>
   </w:style>
-  <w:style w:type="paragraph" w:styleId="Mucluc1">
+  <w:style w:type="paragraph" w:styleId="TOC1">
     <w:name w:val="toc 1"/>
-    <w:basedOn w:val="Binhthng"/>
-    <w:next w:val="Binhthng"/>
+    <w:basedOn w:val="Normal"/>
+    <w:next w:val="Normal"/>
     <w:autoRedefine/>
     <w:uiPriority w:val="39"/>
     <w:unhideWhenUsed/>
@@ -47629,9 +47639,9 @@
     <w:qFormat/>
     <w:rsid w:val="007F3FE4"/>
   </w:style>
-  <w:style w:type="table" w:styleId="LiBang">
+  <w:style w:type="table" w:styleId="TableGrid">
     <w:name w:val="Table Grid"/>
-    <w:basedOn w:val="BangThngthng"/>
+    <w:basedOn w:val="TableNormal"/>
     <w:uiPriority w:val="59"/>
     <w:rsid w:val="007F3FE4"/>
     <w:pPr>
@@ -47654,9 +47664,9 @@
       </w:tblBorders>
     </w:tblPr>
   </w:style>
-  <w:style w:type="character" w:styleId="Siuktni">
+  <w:style w:type="character" w:styleId="Hyperlink">
     <w:name w:val="Hyperlink"/>
-    <w:basedOn w:val="Phngmcinhcuaoanvn"/>
+    <w:basedOn w:val="DefaultParagraphFont"/>
     <w:uiPriority w:val="99"/>
     <w:unhideWhenUsed/>
     <w:rsid w:val="007F3FE4"/>
@@ -47665,7 +47675,7 @@
       <w:u w:val="single"/>
     </w:rPr>
   </w:style>
-  <w:style w:type="table" w:customStyle="1" w:styleId="TableGrid">
+  <w:style w:type="table" w:customStyle="1" w:styleId="TableGrid0">
     <w:name w:val="TableGrid"/>
     <w:rsid w:val="007F3FE4"/>
     <w:pPr>
@@ -47685,7 +47695,7 @@
   </w:style>
   <w:style w:type="character" w:styleId="FollowedHyperlink">
     <w:name w:val="FollowedHyperlink"/>
-    <w:basedOn w:val="Phngmcinhcuaoanvn"/>
+    <w:basedOn w:val="DefaultParagraphFont"/>
     <w:uiPriority w:val="99"/>
     <w:semiHidden/>
     <w:unhideWhenUsed/>
@@ -47695,10 +47705,10 @@
       <w:u w:val="single"/>
     </w:rPr>
   </w:style>
-  <w:style w:type="paragraph" w:styleId="Mucluc3">
+  <w:style w:type="paragraph" w:styleId="TOC3">
     <w:name w:val="toc 3"/>
-    <w:basedOn w:val="Binhthng"/>
-    <w:next w:val="Binhthng"/>
+    <w:basedOn w:val="Normal"/>
+    <w:next w:val="Normal"/>
     <w:autoRedefine/>
     <w:uiPriority w:val="39"/>
     <w:unhideWhenUsed/>
@@ -47718,7 +47728,7 @@
   </w:style>
   <w:style w:type="character" w:customStyle="1" w:styleId="Mention1">
     <w:name w:val="Mention1"/>
-    <w:basedOn w:val="Phngmcinhcuaoanvn"/>
+    <w:basedOn w:val="DefaultParagraphFont"/>
     <w:uiPriority w:val="99"/>
     <w:semiHidden/>
     <w:unhideWhenUsed/>
@@ -47728,17 +47738,17 @@
       <w:shd w:val="clear" w:color="auto" w:fill="E6E6E6"/>
     </w:rPr>
   </w:style>
-  <w:style w:type="character" w:customStyle="1" w:styleId="oancuaDanhsachChar">
-    <w:name w:val="Đoạn của Danh sách Char"/>
-    <w:link w:val="oancuaDanhsach"/>
+  <w:style w:type="character" w:customStyle="1" w:styleId="ListParagraphChar">
+    <w:name w:val="List Paragraph Char"/>
+    <w:link w:val="ListParagraph"/>
     <w:uiPriority w:val="34"/>
     <w:locked/>
     <w:rsid w:val="007F3FE4"/>
   </w:style>
   <w:style w:type="table" w:customStyle="1" w:styleId="TableGrid1">
     <w:name w:val="Table Grid1"/>
-    <w:basedOn w:val="BangThngthng"/>
-    <w:next w:val="LiBang"/>
+    <w:basedOn w:val="TableNormal"/>
+    <w:next w:val="TableGrid"/>
     <w:uiPriority w:val="59"/>
     <w:rsid w:val="007F3FE4"/>
     <w:pPr>
@@ -47763,7 +47773,7 @@
   </w:style>
   <w:style w:type="paragraph" w:customStyle="1" w:styleId="msonormal0">
     <w:name w:val="msonormal"/>
-    <w:basedOn w:val="Binhthng"/>
+    <w:basedOn w:val="Normal"/>
     <w:rsid w:val="007F3FE4"/>
     <w:pPr>
       <w:spacing w:before="100" w:beforeAutospacing="1" w:after="100" w:afterAutospacing="1"/>
@@ -47777,7 +47787,7 @@
   </w:style>
   <w:style w:type="paragraph" w:customStyle="1" w:styleId="font5">
     <w:name w:val="font5"/>
-    <w:basedOn w:val="Binhthng"/>
+    <w:basedOn w:val="Normal"/>
     <w:rsid w:val="007F3FE4"/>
     <w:pPr>
       <w:spacing w:before="100" w:beforeAutospacing="1" w:after="100" w:afterAutospacing="1"/>
@@ -47791,7 +47801,7 @@
   </w:style>
   <w:style w:type="paragraph" w:customStyle="1" w:styleId="font6">
     <w:name w:val="font6"/>
-    <w:basedOn w:val="Binhthng"/>
+    <w:basedOn w:val="Normal"/>
     <w:rsid w:val="007F3FE4"/>
     <w:pPr>
       <w:spacing w:before="100" w:beforeAutospacing="1" w:after="100" w:afterAutospacing="1"/>
@@ -47807,7 +47817,7 @@
   </w:style>
   <w:style w:type="paragraph" w:customStyle="1" w:styleId="xl65">
     <w:name w:val="xl65"/>
-    <w:basedOn w:val="Binhthng"/>
+    <w:basedOn w:val="Normal"/>
     <w:rsid w:val="007F3FE4"/>
     <w:pPr>
       <w:spacing w:before="100" w:beforeAutospacing="1" w:after="100" w:afterAutospacing="1"/>
@@ -47821,7 +47831,7 @@
   </w:style>
   <w:style w:type="paragraph" w:customStyle="1" w:styleId="xl66">
     <w:name w:val="xl66"/>
-    <w:basedOn w:val="Binhthng"/>
+    <w:basedOn w:val="Normal"/>
     <w:rsid w:val="007F3FE4"/>
     <w:pPr>
       <w:spacing w:before="100" w:beforeAutospacing="1" w:after="100" w:afterAutospacing="1"/>
@@ -47836,7 +47846,7 @@
   </w:style>
   <w:style w:type="paragraph" w:customStyle="1" w:styleId="xl67">
     <w:name w:val="xl67"/>
-    <w:basedOn w:val="Binhthng"/>
+    <w:basedOn w:val="Normal"/>
     <w:rsid w:val="007F3FE4"/>
     <w:pPr>
       <w:pBdr>
@@ -47860,7 +47870,7 @@
   </w:style>
   <w:style w:type="paragraph" w:customStyle="1" w:styleId="xl68">
     <w:name w:val="xl68"/>
-    <w:basedOn w:val="Binhthng"/>
+    <w:basedOn w:val="Normal"/>
     <w:rsid w:val="007F3FE4"/>
     <w:pPr>
       <w:pBdr>
@@ -47882,7 +47892,7 @@
   </w:style>
   <w:style w:type="paragraph" w:customStyle="1" w:styleId="xl69">
     <w:name w:val="xl69"/>
-    <w:basedOn w:val="Binhthng"/>
+    <w:basedOn w:val="Normal"/>
     <w:rsid w:val="007F3FE4"/>
     <w:pPr>
       <w:pBdr>
@@ -47905,7 +47915,7 @@
   </w:style>
   <w:style w:type="paragraph" w:customStyle="1" w:styleId="xl70">
     <w:name w:val="xl70"/>
-    <w:basedOn w:val="Binhthng"/>
+    <w:basedOn w:val="Normal"/>
     <w:rsid w:val="007F3FE4"/>
     <w:pPr>
       <w:pBdr>
@@ -47928,7 +47938,7 @@
   </w:style>
   <w:style w:type="paragraph" w:customStyle="1" w:styleId="xl71">
     <w:name w:val="xl71"/>
-    <w:basedOn w:val="Binhthng"/>
+    <w:basedOn w:val="Normal"/>
     <w:rsid w:val="007F3FE4"/>
     <w:pPr>
       <w:pBdr>
@@ -47949,7 +47959,7 @@
   </w:style>
   <w:style w:type="paragraph" w:customStyle="1" w:styleId="xl72">
     <w:name w:val="xl72"/>
-    <w:basedOn w:val="Binhthng"/>
+    <w:basedOn w:val="Normal"/>
     <w:rsid w:val="007F3FE4"/>
     <w:pPr>
       <w:pBdr>
@@ -47972,7 +47982,7 @@
   </w:style>
   <w:style w:type="paragraph" w:customStyle="1" w:styleId="xl73">
     <w:name w:val="xl73"/>
-    <w:basedOn w:val="Binhthng"/>
+    <w:basedOn w:val="Normal"/>
     <w:rsid w:val="007F3FE4"/>
     <w:pPr>
       <w:pBdr>
@@ -47994,7 +48004,7 @@
   </w:style>
   <w:style w:type="paragraph" w:customStyle="1" w:styleId="xl74">
     <w:name w:val="xl74"/>
-    <w:basedOn w:val="Binhthng"/>
+    <w:basedOn w:val="Normal"/>
     <w:rsid w:val="007F3FE4"/>
     <w:pPr>
       <w:pBdr>
@@ -48015,7 +48025,7 @@
   </w:style>
   <w:style w:type="paragraph" w:customStyle="1" w:styleId="xl75">
     <w:name w:val="xl75"/>
-    <w:basedOn w:val="Binhthng"/>
+    <w:basedOn w:val="Normal"/>
     <w:rsid w:val="007F3FE4"/>
     <w:pPr>
       <w:pBdr>
@@ -48036,7 +48046,7 @@
   </w:style>
   <w:style w:type="paragraph" w:customStyle="1" w:styleId="xl76">
     <w:name w:val="xl76"/>
-    <w:basedOn w:val="Binhthng"/>
+    <w:basedOn w:val="Normal"/>
     <w:rsid w:val="007F3FE4"/>
     <w:pPr>
       <w:pBdr>
@@ -48057,7 +48067,7 @@
   </w:style>
   <w:style w:type="paragraph" w:customStyle="1" w:styleId="xl77">
     <w:name w:val="xl77"/>
-    <w:basedOn w:val="Binhthng"/>
+    <w:basedOn w:val="Normal"/>
     <w:rsid w:val="007F3FE4"/>
     <w:pPr>
       <w:pBdr>
@@ -48081,7 +48091,7 @@
   </w:style>
   <w:style w:type="paragraph" w:customStyle="1" w:styleId="xl78">
     <w:name w:val="xl78"/>
-    <w:basedOn w:val="Binhthng"/>
+    <w:basedOn w:val="Normal"/>
     <w:rsid w:val="007F3FE4"/>
     <w:pPr>
       <w:pBdr>
@@ -48104,7 +48114,7 @@
   </w:style>
   <w:style w:type="paragraph" w:customStyle="1" w:styleId="xl79">
     <w:name w:val="xl79"/>
-    <w:basedOn w:val="Binhthng"/>
+    <w:basedOn w:val="Normal"/>
     <w:rsid w:val="007F3FE4"/>
     <w:pPr>
       <w:pBdr>
@@ -48126,7 +48136,7 @@
   </w:style>
   <w:style w:type="paragraph" w:customStyle="1" w:styleId="xl80">
     <w:name w:val="xl80"/>
-    <w:basedOn w:val="Binhthng"/>
+    <w:basedOn w:val="Normal"/>
     <w:rsid w:val="007F3FE4"/>
     <w:pPr>
       <w:pBdr>
@@ -48150,7 +48160,7 @@
   </w:style>
   <w:style w:type="paragraph" w:customStyle="1" w:styleId="xl81">
     <w:name w:val="xl81"/>
-    <w:basedOn w:val="Binhthng"/>
+    <w:basedOn w:val="Normal"/>
     <w:rsid w:val="007F3FE4"/>
     <w:pPr>
       <w:pBdr>
@@ -48171,7 +48181,7 @@
   </w:style>
   <w:style w:type="paragraph" w:customStyle="1" w:styleId="xl82">
     <w:name w:val="xl82"/>
-    <w:basedOn w:val="Binhthng"/>
+    <w:basedOn w:val="Normal"/>
     <w:rsid w:val="007F3FE4"/>
     <w:pPr>
       <w:pBdr>
@@ -48192,7 +48202,7 @@
   </w:style>
   <w:style w:type="paragraph" w:customStyle="1" w:styleId="xl83">
     <w:name w:val="xl83"/>
-    <w:basedOn w:val="Binhthng"/>
+    <w:basedOn w:val="Normal"/>
     <w:rsid w:val="007F3FE4"/>
     <w:pPr>
       <w:pBdr>
@@ -48214,7 +48224,7 @@
   </w:style>
   <w:style w:type="paragraph" w:customStyle="1" w:styleId="xl84">
     <w:name w:val="xl84"/>
-    <w:basedOn w:val="Binhthng"/>
+    <w:basedOn w:val="Normal"/>
     <w:rsid w:val="007F3FE4"/>
     <w:pPr>
       <w:pBdr>
@@ -48236,7 +48246,7 @@
   </w:style>
   <w:style w:type="paragraph" w:customStyle="1" w:styleId="xl85">
     <w:name w:val="xl85"/>
-    <w:basedOn w:val="Binhthng"/>
+    <w:basedOn w:val="Normal"/>
     <w:rsid w:val="007F3FE4"/>
     <w:pPr>
       <w:pBdr>
@@ -48259,7 +48269,7 @@
   </w:style>
   <w:style w:type="paragraph" w:customStyle="1" w:styleId="xl86">
     <w:name w:val="xl86"/>
-    <w:basedOn w:val="Binhthng"/>
+    <w:basedOn w:val="Normal"/>
     <w:rsid w:val="007F3FE4"/>
     <w:pPr>
       <w:pBdr>
@@ -48281,7 +48291,7 @@
   </w:style>
   <w:style w:type="paragraph" w:customStyle="1" w:styleId="xl87">
     <w:name w:val="xl87"/>
-    <w:basedOn w:val="Binhthng"/>
+    <w:basedOn w:val="Normal"/>
     <w:rsid w:val="007F3FE4"/>
     <w:pPr>
       <w:pBdr>
@@ -48305,7 +48315,7 @@
   </w:style>
   <w:style w:type="paragraph" w:customStyle="1" w:styleId="xl88">
     <w:name w:val="xl88"/>
-    <w:basedOn w:val="Binhthng"/>
+    <w:basedOn w:val="Normal"/>
     <w:rsid w:val="007F3FE4"/>
     <w:pPr>
       <w:pBdr>
@@ -48326,7 +48336,7 @@
   </w:style>
   <w:style w:type="paragraph" w:customStyle="1" w:styleId="xl89">
     <w:name w:val="xl89"/>
-    <w:basedOn w:val="Binhthng"/>
+    <w:basedOn w:val="Normal"/>
     <w:rsid w:val="007F3FE4"/>
     <w:pPr>
       <w:pBdr>
@@ -48350,7 +48360,7 @@
   </w:style>
   <w:style w:type="paragraph" w:customStyle="1" w:styleId="xl90">
     <w:name w:val="xl90"/>
-    <w:basedOn w:val="Binhthng"/>
+    <w:basedOn w:val="Normal"/>
     <w:rsid w:val="007F3FE4"/>
     <w:pPr>
       <w:pBdr>
@@ -48372,7 +48382,7 @@
   </w:style>
   <w:style w:type="paragraph" w:customStyle="1" w:styleId="xl91">
     <w:name w:val="xl91"/>
-    <w:basedOn w:val="Binhthng"/>
+    <w:basedOn w:val="Normal"/>
     <w:rsid w:val="007F3FE4"/>
     <w:pPr>
       <w:pBdr>
@@ -48394,7 +48404,7 @@
   </w:style>
   <w:style w:type="paragraph" w:customStyle="1" w:styleId="xl92">
     <w:name w:val="xl92"/>
-    <w:basedOn w:val="Binhthng"/>
+    <w:basedOn w:val="Normal"/>
     <w:rsid w:val="007F3FE4"/>
     <w:pPr>
       <w:pBdr>
@@ -48415,7 +48425,7 @@
   </w:style>
   <w:style w:type="paragraph" w:customStyle="1" w:styleId="xl93">
     <w:name w:val="xl93"/>
-    <w:basedOn w:val="Binhthng"/>
+    <w:basedOn w:val="Normal"/>
     <w:rsid w:val="007F3FE4"/>
     <w:pPr>
       <w:pBdr>
@@ -48435,7 +48445,7 @@
   </w:style>
   <w:style w:type="paragraph" w:customStyle="1" w:styleId="xl94">
     <w:name w:val="xl94"/>
-    <w:basedOn w:val="Binhthng"/>
+    <w:basedOn w:val="Normal"/>
     <w:rsid w:val="007F3FE4"/>
     <w:pPr>
       <w:pBdr>
@@ -48459,7 +48469,7 @@
   </w:style>
   <w:style w:type="paragraph" w:customStyle="1" w:styleId="xl95">
     <w:name w:val="xl95"/>
-    <w:basedOn w:val="Binhthng"/>
+    <w:basedOn w:val="Normal"/>
     <w:rsid w:val="007F3FE4"/>
     <w:pPr>
       <w:pBdr>
@@ -48479,7 +48489,7 @@
   </w:style>
   <w:style w:type="paragraph" w:customStyle="1" w:styleId="xl96">
     <w:name w:val="xl96"/>
-    <w:basedOn w:val="Binhthng"/>
+    <w:basedOn w:val="Normal"/>
     <w:rsid w:val="007F3FE4"/>
     <w:pPr>
       <w:pBdr>
@@ -48503,7 +48513,7 @@
   </w:style>
   <w:style w:type="paragraph" w:customStyle="1" w:styleId="xl97">
     <w:name w:val="xl97"/>
-    <w:basedOn w:val="Binhthng"/>
+    <w:basedOn w:val="Normal"/>
     <w:rsid w:val="007F3FE4"/>
     <w:pPr>
       <w:pBdr>
@@ -48525,7 +48535,7 @@
   </w:style>
   <w:style w:type="paragraph" w:customStyle="1" w:styleId="xl98">
     <w:name w:val="xl98"/>
-    <w:basedOn w:val="Binhthng"/>
+    <w:basedOn w:val="Normal"/>
     <w:rsid w:val="007F3FE4"/>
     <w:pPr>
       <w:pBdr>
@@ -48548,7 +48558,7 @@
   </w:style>
   <w:style w:type="paragraph" w:customStyle="1" w:styleId="xl99">
     <w:name w:val="xl99"/>
-    <w:basedOn w:val="Binhthng"/>
+    <w:basedOn w:val="Normal"/>
     <w:rsid w:val="007F3FE4"/>
     <w:pPr>
       <w:pBdr>
@@ -48570,7 +48580,7 @@
   </w:style>
   <w:style w:type="paragraph" w:customStyle="1" w:styleId="xl100">
     <w:name w:val="xl100"/>
-    <w:basedOn w:val="Binhthng"/>
+    <w:basedOn w:val="Normal"/>
     <w:rsid w:val="007F3FE4"/>
     <w:pPr>
       <w:pBdr>
@@ -48591,7 +48601,7 @@
   </w:style>
   <w:style w:type="paragraph" w:customStyle="1" w:styleId="xl101">
     <w:name w:val="xl101"/>
-    <w:basedOn w:val="Binhthng"/>
+    <w:basedOn w:val="Normal"/>
     <w:rsid w:val="007F3FE4"/>
     <w:pPr>
       <w:spacing w:before="100" w:beforeAutospacing="1" w:after="100" w:afterAutospacing="1"/>
@@ -48607,7 +48617,7 @@
   </w:style>
   <w:style w:type="paragraph" w:customStyle="1" w:styleId="xl102">
     <w:name w:val="xl102"/>
-    <w:basedOn w:val="Binhthng"/>
+    <w:basedOn w:val="Normal"/>
     <w:rsid w:val="007F3FE4"/>
     <w:pPr>
       <w:pBdr>
@@ -48627,7 +48637,7 @@
   </w:style>
   <w:style w:type="paragraph" w:customStyle="1" w:styleId="xl103">
     <w:name w:val="xl103"/>
-    <w:basedOn w:val="Binhthng"/>
+    <w:basedOn w:val="Normal"/>
     <w:rsid w:val="007F3FE4"/>
     <w:pPr>
       <w:pBdr>
@@ -48650,7 +48660,7 @@
   </w:style>
   <w:style w:type="paragraph" w:customStyle="1" w:styleId="xl104">
     <w:name w:val="xl104"/>
-    <w:basedOn w:val="Binhthng"/>
+    <w:basedOn w:val="Normal"/>
     <w:rsid w:val="007F3FE4"/>
     <w:pPr>
       <w:pBdr>
@@ -48674,7 +48684,7 @@
   </w:style>
   <w:style w:type="paragraph" w:customStyle="1" w:styleId="xl105">
     <w:name w:val="xl105"/>
-    <w:basedOn w:val="Binhthng"/>
+    <w:basedOn w:val="Normal"/>
     <w:rsid w:val="007F3FE4"/>
     <w:pPr>
       <w:pBdr>
@@ -48696,7 +48706,7 @@
   </w:style>
   <w:style w:type="paragraph" w:customStyle="1" w:styleId="xl106">
     <w:name w:val="xl106"/>
-    <w:basedOn w:val="Binhthng"/>
+    <w:basedOn w:val="Normal"/>
     <w:rsid w:val="007F3FE4"/>
     <w:pPr>
       <w:pBdr>
@@ -48718,7 +48728,7 @@
   </w:style>
   <w:style w:type="paragraph" w:customStyle="1" w:styleId="xl107">
     <w:name w:val="xl107"/>
-    <w:basedOn w:val="Binhthng"/>
+    <w:basedOn w:val="Normal"/>
     <w:rsid w:val="007F3FE4"/>
     <w:pPr>
       <w:pBdr>
@@ -48739,7 +48749,7 @@
   </w:style>
   <w:style w:type="paragraph" w:customStyle="1" w:styleId="xl108">
     <w:name w:val="xl108"/>
-    <w:basedOn w:val="Binhthng"/>
+    <w:basedOn w:val="Normal"/>
     <w:rsid w:val="007F3FE4"/>
     <w:pPr>
       <w:pBdr>
@@ -48762,7 +48772,7 @@
   </w:style>
   <w:style w:type="paragraph" w:customStyle="1" w:styleId="xl109">
     <w:name w:val="xl109"/>
-    <w:basedOn w:val="Binhthng"/>
+    <w:basedOn w:val="Normal"/>
     <w:rsid w:val="007F3FE4"/>
     <w:pPr>
       <w:pBdr>
@@ -48784,7 +48794,7 @@
   </w:style>
   <w:style w:type="paragraph" w:customStyle="1" w:styleId="xl110">
     <w:name w:val="xl110"/>
-    <w:basedOn w:val="Binhthng"/>
+    <w:basedOn w:val="Normal"/>
     <w:rsid w:val="007F3FE4"/>
     <w:pPr>
       <w:pBdr>
@@ -48808,7 +48818,7 @@
   </w:style>
   <w:style w:type="paragraph" w:customStyle="1" w:styleId="xl111">
     <w:name w:val="xl111"/>
-    <w:basedOn w:val="Binhthng"/>
+    <w:basedOn w:val="Normal"/>
     <w:rsid w:val="007F3FE4"/>
     <w:pPr>
       <w:pBdr>
@@ -48829,7 +48839,7 @@
   </w:style>
   <w:style w:type="paragraph" w:customStyle="1" w:styleId="xl112">
     <w:name w:val="xl112"/>
-    <w:basedOn w:val="Binhthng"/>
+    <w:basedOn w:val="Normal"/>
     <w:rsid w:val="007F3FE4"/>
     <w:pPr>
       <w:pBdr>
@@ -48850,7 +48860,7 @@
   </w:style>
   <w:style w:type="paragraph" w:customStyle="1" w:styleId="xl113">
     <w:name w:val="xl113"/>
-    <w:basedOn w:val="Binhthng"/>
+    <w:basedOn w:val="Normal"/>
     <w:rsid w:val="007F3FE4"/>
     <w:pPr>
       <w:pBdr>
@@ -48870,7 +48880,7 @@
   </w:style>
   <w:style w:type="paragraph" w:customStyle="1" w:styleId="xl114">
     <w:name w:val="xl114"/>
-    <w:basedOn w:val="Binhthng"/>
+    <w:basedOn w:val="Normal"/>
     <w:rsid w:val="007F3FE4"/>
     <w:pPr>
       <w:pBdr>
@@ -48891,7 +48901,7 @@
   </w:style>
   <w:style w:type="paragraph" w:customStyle="1" w:styleId="xl115">
     <w:name w:val="xl115"/>
-    <w:basedOn w:val="Binhthng"/>
+    <w:basedOn w:val="Normal"/>
     <w:rsid w:val="007F3FE4"/>
     <w:pPr>
       <w:pBdr>
@@ -48913,7 +48923,7 @@
   </w:style>
   <w:style w:type="paragraph" w:customStyle="1" w:styleId="xl116">
     <w:name w:val="xl116"/>
-    <w:basedOn w:val="Binhthng"/>
+    <w:basedOn w:val="Normal"/>
     <w:rsid w:val="007F3FE4"/>
     <w:pPr>
       <w:pBdr>
@@ -48934,9 +48944,9 @@
       <w:lang w:eastAsia="en-US" w:bidi="ar-SA"/>
     </w:rPr>
   </w:style>
-  <w:style w:type="character" w:styleId="VnbanChdanhsn">
+  <w:style w:type="character" w:styleId="PlaceholderText">
     <w:name w:val="Placeholder Text"/>
-    <w:basedOn w:val="Phngmcinhcuaoanvn"/>
+    <w:basedOn w:val="DefaultParagraphFont"/>
     <w:uiPriority w:val="99"/>
     <w:semiHidden/>
     <w:rsid w:val="007F3FE4"/>
@@ -48944,10 +48954,10 @@
       <w:color w:val="808080"/>
     </w:rPr>
   </w:style>
-  <w:style w:type="paragraph" w:styleId="Tiu">
+  <w:style w:type="paragraph" w:styleId="Title">
     <w:name w:val="Title"/>
-    <w:basedOn w:val="Binhthng"/>
-    <w:link w:val="TiuChar"/>
+    <w:basedOn w:val="Normal"/>
+    <w:link w:val="TitleChar"/>
     <w:qFormat/>
     <w:rsid w:val="007F3FE4"/>
     <w:pPr>
@@ -48963,10 +48973,10 @@
       <w:lang w:eastAsia="en-US" w:bidi="ar-SA"/>
     </w:rPr>
   </w:style>
-  <w:style w:type="character" w:customStyle="1" w:styleId="TiuChar">
-    <w:name w:val="Tiêu đề Char"/>
-    <w:basedOn w:val="Phngmcinhcuaoanvn"/>
-    <w:link w:val="Tiu"/>
+  <w:style w:type="character" w:customStyle="1" w:styleId="TitleChar">
+    <w:name w:val="Title Char"/>
+    <w:basedOn w:val="DefaultParagraphFont"/>
+    <w:link w:val="Title"/>
     <w:rsid w:val="007F3FE4"/>
     <w:rPr>
       <w:rFonts w:ascii="Times New Roman" w:eastAsia="Times New Roman" w:hAnsi="Times New Roman" w:cs="Times New Roman"/>
@@ -49034,7 +49044,7 @@
   </w:style>
   <w:style w:type="paragraph" w:customStyle="1" w:styleId="L3">
     <w:name w:val="L3"/>
-    <w:basedOn w:val="oancuaDanhsach"/>
+    <w:basedOn w:val="ListParagraph"/>
     <w:rsid w:val="00F27FE2"/>
     <w:pPr>
       <w:widowControl w:val="0"/>
@@ -49054,10 +49064,10 @@
       <w:szCs w:val="26"/>
     </w:rPr>
   </w:style>
-  <w:style w:type="character" w:customStyle="1" w:styleId="u2Char">
-    <w:name w:val="Đầu đề 2 Char"/>
-    <w:basedOn w:val="Phngmcinhcuaoanvn"/>
-    <w:link w:val="u2"/>
+  <w:style w:type="character" w:customStyle="1" w:styleId="Heading2Char">
+    <w:name w:val="Heading 2 Char"/>
+    <w:basedOn w:val="DefaultParagraphFont"/>
+    <w:link w:val="Heading2"/>
     <w:uiPriority w:val="9"/>
     <w:semiHidden/>
     <w:rsid w:val="009F15BF"/>
@@ -49362,7 +49372,7 @@
 </file>
 
 <file path=customXml/itemProps1.xml><?xml version="1.0" encoding="utf-8"?>
-<ds:datastoreItem xmlns:ds="http://schemas.openxmlformats.org/officeDocument/2006/customXml" ds:itemID="{27BBD6A1-2792-4823-A185-AC1D561D9616}">
+<ds:datastoreItem xmlns:ds="http://schemas.openxmlformats.org/officeDocument/2006/customXml" ds:itemID="{F4A18EC3-A0EE-46A4-BA16-AE78751A0440}">
   <ds:schemaRefs>
     <ds:schemaRef ds:uri="http://schemas.openxmlformats.org/officeDocument/2006/bibliography"/>
   </ds:schemaRefs>
